--- a/wurth/aanvraag_TVC_CRI_2024.docx
+++ b/wurth/aanvraag_TVC_CRI_2024.docx
@@ -61,48 +61,6 @@
           <w:lang w:val="nl-BE"/>
         </w:rPr>
       </w:pPr>
-    </w:p>
-    <w:p>
-      <w:pPr>
-        <w:tabs>
-          <w:tab w:val="left" w:pos="2025"/>
-        </w:tabs>
-        <w:rPr>
-          <w:rFonts w:ascii="Wuerth Book" w:hAnsi="Wuerth Book"/>
-          <w:b/>
-          <w:sz w:val="34"/>
-          <w:szCs w:val="44"/>
-          <w:lang w:val="nl-BE"/>
-        </w:rPr>
-      </w:pPr>
-      <w:r>
-        <w:rPr>
-          <w:rFonts w:ascii="Wuerth Book" w:hAnsi="Wuerth Book"/>
-          <w:b/>
-          <w:sz w:val="34"/>
-          <w:szCs w:val="44"/>
-          <w:lang w:val="nl-BE"/>
-        </w:rPr>
-        <w:t>Pop up:</w:t>
-      </w:r>
-      <w:r>
-        <w:rPr>
-          <w:rFonts w:ascii="Wuerth Book" w:hAnsi="Wuerth Book"/>
-          <w:b/>
-          <w:sz w:val="34"/>
-          <w:szCs w:val="44"/>
-          <w:lang w:val="nl-BE"/>
-        </w:rPr>
-        <w:tab/>
-      </w:r>
-    </w:p>
-    <w:p>
-      <w:pPr>
-        <w:pStyle w:val="NormalWeb"/>
-      </w:pPr>
-      <w:r>
-        <w:t>Beste</w:t>
-      </w:r>
     </w:p>
     <w:p>
       <w:pPr>
@@ -155,33 +113,85 @@
       <w:pPr>
         <w:pStyle w:val="NormalWeb"/>
       </w:pPr>
-      <w:proofErr w:type="spellStart"/>
-      <w:r>
-        <w:t>Mvg</w:t>
-      </w:r>
-      <w:proofErr w:type="spellEnd"/>
     </w:p>
     <w:p>
       <w:pPr>
         <w:pStyle w:val="NormalWeb"/>
-      </w:pPr>
-      <w:r>
-        <w:t>Customer Management</w:t>
-      </w:r>
-    </w:p>
-    <w:p>
-      <w:pPr>
-        <w:tabs>
-          <w:tab w:val="left" w:pos="2025"/>
-        </w:tabs>
-        <w:rPr>
-          <w:rFonts w:ascii="Wuerth Book" w:hAnsi="Wuerth Book"/>
-          <w:b/>
-          <w:sz w:val="34"/>
-          <w:szCs w:val="44"/>
-          <w:lang w:val="nl-BE"/>
-        </w:rPr>
-      </w:pPr>
+        <w:rPr>
+          <w:lang w:val="fr-FR"/>
+        </w:rPr>
+      </w:pPr>
+      <w:r>
+        <w:rPr>
+          <w:lang w:val="fr-FR"/>
+        </w:rPr>
+        <w:t xml:space="preserve">Un contrat de remboursement peut être demandé pour les investissements à partir de 2 000 euros. Vous trouverez de plus amples informations à ce sujet sur </w:t>
+      </w:r>
+      <w:proofErr w:type="spellStart"/>
+      <w:r>
+        <w:rPr>
+          <w:lang w:val="fr-FR"/>
+        </w:rPr>
+        <w:t>Woogle</w:t>
+      </w:r>
+      <w:proofErr w:type="spellEnd"/>
+      <w:r>
+        <w:rPr>
+          <w:lang w:val="fr-FR"/>
+        </w:rPr>
+        <w:t xml:space="preserve"> : </w:t>
+      </w:r>
+      <w:r>
+        <w:fldChar w:fldCharType="begin"/>
+      </w:r>
+      <w:r>
+        <w:rPr>
+          <w:lang w:val="fr-FR"/>
+        </w:rPr>
+        <w:instrText>HYPERLINK "https://woogle.wurth.be/nl/search?search=terugverdiencontract"</w:instrText>
+      </w:r>
+      <w:r>
+        <w:fldChar w:fldCharType="separate"/>
+      </w:r>
+      <w:proofErr w:type="spellStart"/>
+      <w:r>
+        <w:rPr>
+          <w:rStyle w:val="Hyperlink"/>
+          <w:lang w:val="fr-FR"/>
+        </w:rPr>
+        <w:t>Search</w:t>
+      </w:r>
+      <w:proofErr w:type="spellEnd"/>
+      <w:r>
+        <w:rPr>
+          <w:rStyle w:val="Hyperlink"/>
+          <w:lang w:val="fr-FR"/>
+        </w:rPr>
+        <w:t xml:space="preserve"> | </w:t>
+      </w:r>
+      <w:proofErr w:type="spellStart"/>
+      <w:r>
+        <w:rPr>
+          <w:rStyle w:val="Hyperlink"/>
+          <w:lang w:val="fr-FR"/>
+        </w:rPr>
+        <w:t>Woogle</w:t>
+      </w:r>
+      <w:proofErr w:type="spellEnd"/>
+      <w:r>
+        <w:rPr>
+          <w:rStyle w:val="Hyperlink"/>
+          <w:lang w:val="fr-FR"/>
+        </w:rPr>
+        <w:t xml:space="preserve"> (wurth.be)</w:t>
+      </w:r>
+      <w:r>
+        <w:rPr>
+          <w:rStyle w:val="Hyperlink"/>
+          <w:lang w:val="fr-FR"/>
+        </w:rPr>
+        <w:fldChar w:fldCharType="end"/>
+      </w:r>
     </w:p>
     <w:sectPr>
       <w:headerReference w:type="default" r:id="rId9"/>
@@ -916,7 +926,6 @@
     <w:name w:val="Normal (Web)"/>
     <w:basedOn w:val="Normal"/>
     <w:uiPriority w:val="99"/>
-    <w:semiHidden/>
     <w:unhideWhenUsed/>
     <w:rsid w:val="00422CA2"/>
     <w:pPr>
